--- a/doc/Heading.docx
+++ b/doc/Heading.docx
@@ -27,6 +27,124 @@
     <w:p>
       <w:pPr>
         <w:bidi/>
+        <w:jc w:val="center"/>
+        <w:rPr>
+          <w:sz w:val="28"/>
+          <w:szCs w:val="28"/>
+          <w:rtl/>
+          <w:lang w:bidi="fa-IR"/>
+        </w:rPr>
+      </w:pPr>
+    </w:p>
+    <w:p>
+      <w:pPr>
+        <w:rPr>
+          <w:sz w:val="28"/>
+          <w:szCs w:val="28"/>
+          <w:lang w:bidi="fa-IR"/>
+        </w:rPr>
+      </w:pPr>
+      <w:r>
+        <w:rPr>
+          <w:sz w:val="28"/>
+          <w:szCs w:val="28"/>
+          <w:lang w:bidi="fa-IR"/>
+        </w:rPr>
+        <w:t xml:space="preserve">1: </w:t>
+      </w:r>
+      <w:r>
+        <w:rPr>
+          <w:sz w:val="28"/>
+          <w:szCs w:val="28"/>
+          <w:lang w:bidi="fa-IR"/>
+        </w:rPr>
+        <w:t>Accelerating CNN inference on FPGAs: A Survey</w:t>
+      </w:r>
+    </w:p>
+    <w:p>
+      <w:pPr>
+        <w:bidi/>
+        <w:rPr>
+          <w:sz w:val="28"/>
+          <w:szCs w:val="28"/>
+          <w:lang w:bidi="fa-IR"/>
+        </w:rPr>
+      </w:pPr>
+      <w:r>
+        <w:rPr>
+          <w:rFonts w:hint="cs"/>
+          <w:sz w:val="28"/>
+          <w:szCs w:val="28"/>
+          <w:rtl/>
+          <w:lang w:bidi="fa-IR"/>
+        </w:rPr>
+        <w:t xml:space="preserve">این یک مقاله مروری برای تمام روش های استفاده شده در استنتاج شبکه های عصبی روی </w:t>
+      </w:r>
+      <w:r>
+        <w:rPr>
+          <w:sz w:val="28"/>
+          <w:szCs w:val="28"/>
+          <w:lang w:bidi="fa-IR"/>
+        </w:rPr>
+        <w:t>FPGA</w:t>
+      </w:r>
+      <w:r>
+        <w:rPr>
+          <w:rFonts w:hint="cs"/>
+          <w:sz w:val="28"/>
+          <w:szCs w:val="28"/>
+          <w:rtl/>
+          <w:lang w:bidi="fa-IR"/>
+        </w:rPr>
+        <w:t xml:space="preserve"> است.</w:t>
+      </w:r>
+    </w:p>
+    <w:p>
+      <w:pPr>
+        <w:rPr>
+          <w:sz w:val="28"/>
+          <w:szCs w:val="28"/>
+          <w:lang w:bidi="fa-IR"/>
+        </w:rPr>
+      </w:pPr>
+      <w:r>
+        <w:rPr>
+          <w:sz w:val="28"/>
+          <w:szCs w:val="28"/>
+          <w:lang w:bidi="fa-IR"/>
+        </w:rPr>
+        <w:t xml:space="preserve">2: </w:t>
+      </w:r>
+      <w:r>
+        <w:rPr>
+          <w:sz w:val="28"/>
+          <w:szCs w:val="28"/>
+          <w:lang w:bidi="fa-IR"/>
+        </w:rPr>
+        <w:t>COMPRESSING COMPLEX CONVOLUTIONAL NEURAL NETWORK BASED ON AN IMPROVED DEEP COMPRESSION ALGORITHM</w:t>
+      </w:r>
+    </w:p>
+    <w:p>
+      <w:pPr>
+        <w:bidi/>
+        <w:rPr>
+          <w:sz w:val="28"/>
+          <w:szCs w:val="28"/>
+          <w:lang w:bidi="fa-IR"/>
+        </w:rPr>
+      </w:pPr>
+      <w:r>
+        <w:rPr>
+          <w:sz w:val="28"/>
+          <w:szCs w:val="28"/>
+          <w:rtl/>
+          <w:lang w:bidi="fa-IR"/>
+        </w:rPr>
+        <w:t>به دنبال پیدا کردن روش های فشرده سازی شبکه</w:t>
+      </w:r>
+    </w:p>
+    <w:p>
+      <w:pPr>
         <w:rPr>
           <w:sz w:val="28"/>
           <w:szCs w:val="28"/>
@@ -769,4 +887,16 @@
     </a:ext>
   </a:extLst>
 </a:theme>
+</file>
+
+<file path=customXml/item1.xml><?xml version="1.0" encoding="utf-8"?>
+<b:Sources xmlns:b="http://schemas.openxmlformats.org/officeDocument/2006/bibliography" xmlns="http://schemas.openxmlformats.org/officeDocument/2006/bibliography" SelectedStyle="\APASixthEditionOfficeOnline.xsl" StyleName="APA" Version="6"/>
+</file>
+
+<file path=customXml/itemProps1.xml><?xml version="1.0" encoding="utf-8"?>
+<ds:datastoreItem xmlns:ds="http://schemas.openxmlformats.org/officeDocument/2006/customXml" ds:itemID="{5A1E574B-EA63-42C1-A733-9823E6F21306}">
+  <ds:schemaRefs>
+    <ds:schemaRef ds:uri="http://schemas.openxmlformats.org/officeDocument/2006/bibliography"/>
+  </ds:schemaRefs>
+</ds:datastoreItem>
 </file>